--- a/FET-Week7_Coding-Assignment.docx
+++ b/FET-Week7_Coding-Assignment.docx
@@ -1,6 +1,6 @@
 
 <file path=word/document.xml><?xml version="1.0" encoding="utf-8"?>
-<w:document xmlns:wpc="http://schemas.microsoft.com/office/word/2010/wordprocessingCanvas" xmlns:cx="http://schemas.microsoft.com/office/drawing/2014/chartex" xmlns:cx1="http://schemas.microsoft.com/office/drawing/2015/9/8/chartex" xmlns:cx2="http://schemas.microsoft.com/office/drawing/2015/10/21/chartex" xmlns:cx3="http://schemas.microsoft.com/office/drawing/2016/5/9/chartex" xmlns:cx4="http://schemas.microsoft.com/office/drawing/2016/5/10/chartex" xmlns:cx5="http://schemas.microsoft.com/office/drawing/2016/5/11/chartex" xmlns:cx6="http://schemas.microsoft.com/office/drawing/2016/5/12/chartex" xmlns:cx7="http://schemas.microsoft.com/office/drawing/2016/5/13/chartex" xmlns:cx8="http://schemas.microsoft.com/office/drawing/2016/5/14/chartex" xmlns:mc="http://schemas.openxmlformats.org/markup-compatibility/2006" xmlns:aink="http://schemas.microsoft.com/office/drawing/2016/ink" xmlns:am3d="http://schemas.microsoft.com/office/drawing/2017/model3d" xmlns:o="urn:schemas-microsoft-com:office:office" xmlns:r="http://schemas.openxmlformats.org/officeDocument/2006/relationships" xmlns:m="http://schemas.openxmlformats.org/officeDocument/2006/math" xmlns:v="urn:schemas-microsoft-com:vml" xmlns:wp14="http://schemas.microsoft.com/office/word/2010/wordprocessingDrawing" xmlns:wp="http://schemas.openxmlformats.org/drawingml/2006/wordprocessingDrawing" xmlns:w10="urn:schemas-microsoft-com:office:word" xmlns:w="http://schemas.openxmlformats.org/wordprocessingml/2006/main" xmlns:w14="http://schemas.microsoft.com/office/word/2010/wordml" xmlns:w15="http://schemas.microsoft.com/office/word/2012/wordml" xmlns:w16cex="http://schemas.microsoft.com/office/word/2018/wordml/cex" xmlns:w16cid="http://schemas.microsoft.com/office/word/2016/wordml/cid" xmlns:w16="http://schemas.microsoft.com/office/word/2018/wordml" xmlns:w16sdtdh="http://schemas.microsoft.com/office/word/2020/wordml/sdtdatahash" xmlns:w16se="http://schemas.microsoft.com/office/word/2015/wordml/symex" xmlns:wpg="http://schemas.microsoft.com/office/word/2010/wordprocessingGroup" xmlns:wpi="http://schemas.microsoft.com/office/word/2010/wordprocessingInk" xmlns:wne="http://schemas.microsoft.com/office/word/2006/wordml" xmlns:wps="http://schemas.microsoft.com/office/word/2010/wordprocessingShape" mc:Ignorable="w14 w15 w16se w16cid w16 w16cex w16sdtdh wp14">
+<w:document xmlns:wpc="http://schemas.microsoft.com/office/word/2010/wordprocessingCanvas" xmlns:cx="http://schemas.microsoft.com/office/drawing/2014/chartex" xmlns:cx1="http://schemas.microsoft.com/office/drawing/2015/9/8/chartex" xmlns:cx2="http://schemas.microsoft.com/office/drawing/2015/10/21/chartex" xmlns:cx3="http://schemas.microsoft.com/office/drawing/2016/5/9/chartex" xmlns:cx4="http://schemas.microsoft.com/office/drawing/2016/5/10/chartex" xmlns:cx5="http://schemas.microsoft.com/office/drawing/2016/5/11/chartex" xmlns:cx6="http://schemas.microsoft.com/office/drawing/2016/5/12/chartex" xmlns:cx7="http://schemas.microsoft.com/office/drawing/2016/5/13/chartex" xmlns:cx8="http://schemas.microsoft.com/office/drawing/2016/5/14/chartex" xmlns:mc="http://schemas.openxmlformats.org/markup-compatibility/2006" xmlns:aink="http://schemas.microsoft.com/office/drawing/2016/ink" xmlns:am3d="http://schemas.microsoft.com/office/drawing/2017/model3d" xmlns:o="urn:schemas-microsoft-com:office:office" xmlns:r="http://schemas.openxmlformats.org/officeDocument/2006/relationships" xmlns:m="http://schemas.openxmlformats.org/officeDocument/2006/math" xmlns:v="urn:schemas-microsoft-com:vml" xmlns:wp14="http://schemas.microsoft.com/office/word/2010/wordprocessingDrawing" xmlns:wp="http://schemas.openxmlformats.org/drawingml/2006/wordprocessingDrawing" xmlns:w10="urn:schemas-microsoft-com:office:word" xmlns:w="http://schemas.openxmlformats.org/wordprocessingml/2006/main" xmlns:w14="http://schemas.microsoft.com/office/word/2010/wordml" xmlns:w15="http://schemas.microsoft.com/office/word/2012/wordml" xmlns:w16cex="http://schemas.microsoft.com/office/word/2018/wordml/cex" xmlns:w16cid="http://schemas.microsoft.com/office/word/2016/wordml/cid" xmlns:w16="http://schemas.microsoft.com/office/word/2018/wordml" xmlns:w16se="http://schemas.microsoft.com/office/word/2015/wordml/symex" xmlns:wpg="http://schemas.microsoft.com/office/word/2010/wordprocessingGroup" xmlns:wpi="http://schemas.microsoft.com/office/word/2010/wordprocessingInk" xmlns:wne="http://schemas.microsoft.com/office/word/2006/wordml" xmlns:wps="http://schemas.microsoft.com/office/word/2010/wordprocessingShape" mc:Ignorable="w14 w15 w16se w16cid w16 w16cex wp14">
   <w:body>
     <w:p>
       <w:pPr>
@@ -363,21 +363,7 @@
         <w:rPr>
           <w:szCs w:val="24"/>
         </w:rPr>
-        <w:t xml:space="preserve"> (within school guidelines) </w:t>
-      </w:r>
-      <w:proofErr w:type="gramStart"/>
-      <w:r>
-        <w:rPr>
-          <w:szCs w:val="24"/>
-        </w:rPr>
-        <w:t>as long as</w:t>
-      </w:r>
-      <w:proofErr w:type="gramEnd"/>
-      <w:r>
-        <w:rPr>
-          <w:szCs w:val="24"/>
-        </w:rPr>
-        <w:t xml:space="preserve"> it meets the following criteria</w:t>
+        <w:t xml:space="preserve"> (within school guidelines) as long as it meets the following criteria</w:t>
       </w:r>
       <w:r>
         <w:rPr>
@@ -567,6 +553,293 @@
           <w:szCs w:val="24"/>
         </w:rPr>
         <w:lastRenderedPageBreak/>
+        <w:drawing>
+          <wp:inline distT="0" distB="0" distL="0" distR="0" wp14:anchorId="15807DA8" wp14:editId="5DF407EE">
+            <wp:extent cx="5943600" cy="3152140"/>
+            <wp:effectExtent l="0" t="0" r="0" b="0"/>
+            <wp:docPr id="2" name="Picture 2"/>
+            <wp:cNvGraphicFramePr>
+              <a:graphicFrameLocks xmlns:a="http://schemas.openxmlformats.org/drawingml/2006/main" noChangeAspect="1"/>
+            </wp:cNvGraphicFramePr>
+            <a:graphic xmlns:a="http://schemas.openxmlformats.org/drawingml/2006/main">
+              <a:graphicData uri="http://schemas.openxmlformats.org/drawingml/2006/picture">
+                <pic:pic xmlns:pic="http://schemas.openxmlformats.org/drawingml/2006/picture">
+                  <pic:nvPicPr>
+                    <pic:cNvPr id="1" name=""/>
+                    <pic:cNvPicPr/>
+                  </pic:nvPicPr>
+                  <pic:blipFill>
+                    <a:blip r:embed="rId7"/>
+                    <a:stretch>
+                      <a:fillRect/>
+                    </a:stretch>
+                  </pic:blipFill>
+                  <pic:spPr>
+                    <a:xfrm>
+                      <a:off x="0" y="0"/>
+                      <a:ext cx="5943600" cy="3152140"/>
+                    </a:xfrm>
+                    <a:prstGeom prst="rect">
+                      <a:avLst/>
+                    </a:prstGeom>
+                  </pic:spPr>
+                </pic:pic>
+              </a:graphicData>
+            </a:graphic>
+          </wp:inline>
+        </w:drawing>
+      </w:r>
+    </w:p>
+    <w:p>
+      <w:pPr>
+        <w:rPr>
+          <w:b/>
+          <w:szCs w:val="24"/>
+        </w:rPr>
+      </w:pPr>
+    </w:p>
+    <w:p>
+      <w:pPr>
+        <w:rPr>
+          <w:b/>
+          <w:szCs w:val="24"/>
+        </w:rPr>
+      </w:pPr>
+      <w:r>
+        <w:rPr>
+          <w:b/>
+          <w:szCs w:val="24"/>
+        </w:rPr>
+        <w:drawing>
+          <wp:inline distT="0" distB="0" distL="0" distR="0" wp14:anchorId="5AB4BDBA" wp14:editId="54780F48">
+            <wp:extent cx="5943600" cy="2736215"/>
+            <wp:effectExtent l="0" t="0" r="0" b="6985"/>
+            <wp:docPr id="3" name="Picture 3"/>
+            <wp:cNvGraphicFramePr>
+              <a:graphicFrameLocks xmlns:a="http://schemas.openxmlformats.org/drawingml/2006/main" noChangeAspect="1"/>
+            </wp:cNvGraphicFramePr>
+            <a:graphic xmlns:a="http://schemas.openxmlformats.org/drawingml/2006/main">
+              <a:graphicData uri="http://schemas.openxmlformats.org/drawingml/2006/picture">
+                <pic:pic xmlns:pic="http://schemas.openxmlformats.org/drawingml/2006/picture">
+                  <pic:nvPicPr>
+                    <pic:cNvPr id="1" name=""/>
+                    <pic:cNvPicPr/>
+                  </pic:nvPicPr>
+                  <pic:blipFill>
+                    <a:blip r:embed="rId8"/>
+                    <a:stretch>
+                      <a:fillRect/>
+                    </a:stretch>
+                  </pic:blipFill>
+                  <pic:spPr>
+                    <a:xfrm>
+                      <a:off x="0" y="0"/>
+                      <a:ext cx="5943600" cy="2736215"/>
+                    </a:xfrm>
+                    <a:prstGeom prst="rect">
+                      <a:avLst/>
+                    </a:prstGeom>
+                  </pic:spPr>
+                </pic:pic>
+              </a:graphicData>
+            </a:graphic>
+          </wp:inline>
+        </w:drawing>
+      </w:r>
+    </w:p>
+    <w:p>
+      <w:pPr>
+        <w:rPr>
+          <w:b/>
+          <w:szCs w:val="24"/>
+        </w:rPr>
+      </w:pPr>
+    </w:p>
+    <w:p>
+      <w:pPr>
+        <w:rPr>
+          <w:b/>
+          <w:szCs w:val="24"/>
+        </w:rPr>
+      </w:pPr>
+      <w:r>
+        <w:rPr>
+          <w:b/>
+          <w:szCs w:val="24"/>
+        </w:rPr>
+        <w:lastRenderedPageBreak/>
+        <w:drawing>
+          <wp:inline distT="0" distB="0" distL="0" distR="0" wp14:anchorId="4852A7A7" wp14:editId="5EB89631">
+            <wp:extent cx="5943600" cy="3222625"/>
+            <wp:effectExtent l="0" t="0" r="0" b="0"/>
+            <wp:docPr id="4" name="Picture 4"/>
+            <wp:cNvGraphicFramePr>
+              <a:graphicFrameLocks xmlns:a="http://schemas.openxmlformats.org/drawingml/2006/main" noChangeAspect="1"/>
+            </wp:cNvGraphicFramePr>
+            <a:graphic xmlns:a="http://schemas.openxmlformats.org/drawingml/2006/main">
+              <a:graphicData uri="http://schemas.openxmlformats.org/drawingml/2006/picture">
+                <pic:pic xmlns:pic="http://schemas.openxmlformats.org/drawingml/2006/picture">
+                  <pic:nvPicPr>
+                    <pic:cNvPr id="1" name=""/>
+                    <pic:cNvPicPr/>
+                  </pic:nvPicPr>
+                  <pic:blipFill>
+                    <a:blip r:embed="rId9"/>
+                    <a:stretch>
+                      <a:fillRect/>
+                    </a:stretch>
+                  </pic:blipFill>
+                  <pic:spPr>
+                    <a:xfrm>
+                      <a:off x="0" y="0"/>
+                      <a:ext cx="5943600" cy="3222625"/>
+                    </a:xfrm>
+                    <a:prstGeom prst="rect">
+                      <a:avLst/>
+                    </a:prstGeom>
+                  </pic:spPr>
+                </pic:pic>
+              </a:graphicData>
+            </a:graphic>
+          </wp:inline>
+        </w:drawing>
+      </w:r>
+    </w:p>
+    <w:p>
+      <w:pPr>
+        <w:rPr>
+          <w:b/>
+          <w:szCs w:val="24"/>
+        </w:rPr>
+      </w:pPr>
+    </w:p>
+    <w:p>
+      <w:pPr>
+        <w:rPr>
+          <w:b/>
+          <w:szCs w:val="24"/>
+        </w:rPr>
+      </w:pPr>
+      <w:r>
+        <w:rPr>
+          <w:b/>
+          <w:szCs w:val="24"/>
+        </w:rPr>
+        <w:drawing>
+          <wp:inline distT="0" distB="0" distL="0" distR="0" wp14:anchorId="6517169D" wp14:editId="356F4C60">
+            <wp:extent cx="5943600" cy="3133725"/>
+            <wp:effectExtent l="0" t="0" r="0" b="9525"/>
+            <wp:docPr id="5" name="Picture 5"/>
+            <wp:cNvGraphicFramePr>
+              <a:graphicFrameLocks xmlns:a="http://schemas.openxmlformats.org/drawingml/2006/main" noChangeAspect="1"/>
+            </wp:cNvGraphicFramePr>
+            <a:graphic xmlns:a="http://schemas.openxmlformats.org/drawingml/2006/main">
+              <a:graphicData uri="http://schemas.openxmlformats.org/drawingml/2006/picture">
+                <pic:pic xmlns:pic="http://schemas.openxmlformats.org/drawingml/2006/picture">
+                  <pic:nvPicPr>
+                    <pic:cNvPr id="1" name=""/>
+                    <pic:cNvPicPr/>
+                  </pic:nvPicPr>
+                  <pic:blipFill>
+                    <a:blip r:embed="rId10"/>
+                    <a:stretch>
+                      <a:fillRect/>
+                    </a:stretch>
+                  </pic:blipFill>
+                  <pic:spPr>
+                    <a:xfrm>
+                      <a:off x="0" y="0"/>
+                      <a:ext cx="5943600" cy="3133725"/>
+                    </a:xfrm>
+                    <a:prstGeom prst="rect">
+                      <a:avLst/>
+                    </a:prstGeom>
+                  </pic:spPr>
+                </pic:pic>
+              </a:graphicData>
+            </a:graphic>
+          </wp:inline>
+        </w:drawing>
+      </w:r>
+    </w:p>
+    <w:p>
+      <w:pPr>
+        <w:rPr>
+          <w:b/>
+          <w:szCs w:val="24"/>
+        </w:rPr>
+      </w:pPr>
+    </w:p>
+    <w:p>
+      <w:pPr>
+        <w:rPr>
+          <w:b/>
+          <w:szCs w:val="24"/>
+        </w:rPr>
+      </w:pPr>
+      <w:r>
+        <w:rPr>
+          <w:b/>
+          <w:szCs w:val="24"/>
+        </w:rPr>
+        <w:lastRenderedPageBreak/>
+        <w:drawing>
+          <wp:inline distT="0" distB="0" distL="0" distR="0" wp14:anchorId="450A0634" wp14:editId="423F51B7">
+            <wp:extent cx="5943600" cy="3110230"/>
+            <wp:effectExtent l="0" t="0" r="0" b="0"/>
+            <wp:docPr id="6" name="Picture 6"/>
+            <wp:cNvGraphicFramePr>
+              <a:graphicFrameLocks xmlns:a="http://schemas.openxmlformats.org/drawingml/2006/main" noChangeAspect="1"/>
+            </wp:cNvGraphicFramePr>
+            <a:graphic xmlns:a="http://schemas.openxmlformats.org/drawingml/2006/main">
+              <a:graphicData uri="http://schemas.openxmlformats.org/drawingml/2006/picture">
+                <pic:pic xmlns:pic="http://schemas.openxmlformats.org/drawingml/2006/picture">
+                  <pic:nvPicPr>
+                    <pic:cNvPr id="1" name=""/>
+                    <pic:cNvPicPr/>
+                  </pic:nvPicPr>
+                  <pic:blipFill>
+                    <a:blip r:embed="rId11"/>
+                    <a:stretch>
+                      <a:fillRect/>
+                    </a:stretch>
+                  </pic:blipFill>
+                  <pic:spPr>
+                    <a:xfrm>
+                      <a:off x="0" y="0"/>
+                      <a:ext cx="5943600" cy="3110230"/>
+                    </a:xfrm>
+                    <a:prstGeom prst="rect">
+                      <a:avLst/>
+                    </a:prstGeom>
+                  </pic:spPr>
+                </pic:pic>
+              </a:graphicData>
+            </a:graphic>
+          </wp:inline>
+        </w:drawing>
+      </w:r>
+    </w:p>
+    <w:p>
+      <w:pPr>
+        <w:rPr>
+          <w:b/>
+          <w:szCs w:val="24"/>
+        </w:rPr>
+      </w:pPr>
+    </w:p>
+    <w:p>
+      <w:pPr>
+        <w:rPr>
+          <w:b/>
+          <w:szCs w:val="24"/>
+        </w:rPr>
+      </w:pPr>
+      <w:r>
+        <w:rPr>
+          <w:b/>
+          <w:szCs w:val="24"/>
+        </w:rPr>
         <w:t>Screenshots of Running Application:</w:t>
       </w:r>
     </w:p>
@@ -590,12 +863,184 @@
           <w:b/>
           <w:szCs w:val="24"/>
         </w:rPr>
+        <w:drawing>
+          <wp:inline distT="0" distB="0" distL="0" distR="0" wp14:anchorId="27B66DEB" wp14:editId="60343551">
+            <wp:extent cx="5943600" cy="2814320"/>
+            <wp:effectExtent l="0" t="0" r="0" b="5080"/>
+            <wp:docPr id="7" name="Picture 7"/>
+            <wp:cNvGraphicFramePr>
+              <a:graphicFrameLocks xmlns:a="http://schemas.openxmlformats.org/drawingml/2006/main" noChangeAspect="1"/>
+            </wp:cNvGraphicFramePr>
+            <a:graphic xmlns:a="http://schemas.openxmlformats.org/drawingml/2006/main">
+              <a:graphicData uri="http://schemas.openxmlformats.org/drawingml/2006/picture">
+                <pic:pic xmlns:pic="http://schemas.openxmlformats.org/drawingml/2006/picture">
+                  <pic:nvPicPr>
+                    <pic:cNvPr id="1" name=""/>
+                    <pic:cNvPicPr/>
+                  </pic:nvPicPr>
+                  <pic:blipFill>
+                    <a:blip r:embed="rId12"/>
+                    <a:stretch>
+                      <a:fillRect/>
+                    </a:stretch>
+                  </pic:blipFill>
+                  <pic:spPr>
+                    <a:xfrm>
+                      <a:off x="0" y="0"/>
+                      <a:ext cx="5943600" cy="2814320"/>
+                    </a:xfrm>
+                    <a:prstGeom prst="rect">
+                      <a:avLst/>
+                    </a:prstGeom>
+                  </pic:spPr>
+                </pic:pic>
+              </a:graphicData>
+            </a:graphic>
+          </wp:inline>
+        </w:drawing>
+      </w:r>
+    </w:p>
+    <w:p>
+      <w:pPr>
+        <w:rPr>
+          <w:b/>
+          <w:szCs w:val="24"/>
+        </w:rPr>
+      </w:pPr>
+    </w:p>
+    <w:p>
+      <w:pPr>
+        <w:rPr>
+          <w:b/>
+          <w:szCs w:val="24"/>
+        </w:rPr>
+      </w:pPr>
+      <w:r>
+        <w:rPr>
+          <w:b/>
+          <w:szCs w:val="24"/>
+        </w:rPr>
+        <w:lastRenderedPageBreak/>
+        <w:drawing>
+          <wp:inline distT="0" distB="0" distL="0" distR="0" wp14:anchorId="4686483A" wp14:editId="02C92F7B">
+            <wp:extent cx="5943600" cy="2817495"/>
+            <wp:effectExtent l="0" t="0" r="0" b="1905"/>
+            <wp:docPr id="8" name="Picture 8"/>
+            <wp:cNvGraphicFramePr>
+              <a:graphicFrameLocks xmlns:a="http://schemas.openxmlformats.org/drawingml/2006/main" noChangeAspect="1"/>
+            </wp:cNvGraphicFramePr>
+            <a:graphic xmlns:a="http://schemas.openxmlformats.org/drawingml/2006/main">
+              <a:graphicData uri="http://schemas.openxmlformats.org/drawingml/2006/picture">
+                <pic:pic xmlns:pic="http://schemas.openxmlformats.org/drawingml/2006/picture">
+                  <pic:nvPicPr>
+                    <pic:cNvPr id="1" name=""/>
+                    <pic:cNvPicPr/>
+                  </pic:nvPicPr>
+                  <pic:blipFill>
+                    <a:blip r:embed="rId13"/>
+                    <a:stretch>
+                      <a:fillRect/>
+                    </a:stretch>
+                  </pic:blipFill>
+                  <pic:spPr>
+                    <a:xfrm>
+                      <a:off x="0" y="0"/>
+                      <a:ext cx="5943600" cy="2817495"/>
+                    </a:xfrm>
+                    <a:prstGeom prst="rect">
+                      <a:avLst/>
+                    </a:prstGeom>
+                  </pic:spPr>
+                </pic:pic>
+              </a:graphicData>
+            </a:graphic>
+          </wp:inline>
+        </w:drawing>
+      </w:r>
+    </w:p>
+    <w:p>
+      <w:pPr>
+        <w:rPr>
+          <w:b/>
+          <w:szCs w:val="24"/>
+        </w:rPr>
+      </w:pPr>
+    </w:p>
+    <w:p>
+      <w:pPr>
+        <w:rPr>
+          <w:b/>
+          <w:szCs w:val="24"/>
+        </w:rPr>
+      </w:pPr>
+      <w:r>
+        <w:rPr>
+          <w:b/>
+          <w:szCs w:val="24"/>
+        </w:rPr>
+        <w:drawing>
+          <wp:inline distT="0" distB="0" distL="0" distR="0" wp14:anchorId="00CF4EEF" wp14:editId="36932B4F">
+            <wp:extent cx="5943600" cy="2758440"/>
+            <wp:effectExtent l="0" t="0" r="0" b="3810"/>
+            <wp:docPr id="9" name="Picture 9"/>
+            <wp:cNvGraphicFramePr>
+              <a:graphicFrameLocks xmlns:a="http://schemas.openxmlformats.org/drawingml/2006/main" noChangeAspect="1"/>
+            </wp:cNvGraphicFramePr>
+            <a:graphic xmlns:a="http://schemas.openxmlformats.org/drawingml/2006/main">
+              <a:graphicData uri="http://schemas.openxmlformats.org/drawingml/2006/picture">
+                <pic:pic xmlns:pic="http://schemas.openxmlformats.org/drawingml/2006/picture">
+                  <pic:nvPicPr>
+                    <pic:cNvPr id="1" name=""/>
+                    <pic:cNvPicPr/>
+                  </pic:nvPicPr>
+                  <pic:blipFill>
+                    <a:blip r:embed="rId14"/>
+                    <a:stretch>
+                      <a:fillRect/>
+                    </a:stretch>
+                  </pic:blipFill>
+                  <pic:spPr>
+                    <a:xfrm>
+                      <a:off x="0" y="0"/>
+                      <a:ext cx="5943600" cy="2758440"/>
+                    </a:xfrm>
+                    <a:prstGeom prst="rect">
+                      <a:avLst/>
+                    </a:prstGeom>
+                  </pic:spPr>
+                </pic:pic>
+              </a:graphicData>
+            </a:graphic>
+          </wp:inline>
+        </w:drawing>
+      </w:r>
+    </w:p>
+    <w:p>
+      <w:pPr>
+        <w:rPr>
+          <w:b/>
+          <w:szCs w:val="24"/>
+        </w:rPr>
+      </w:pPr>
+    </w:p>
+    <w:p>
+      <w:pPr>
+        <w:rPr>
+          <w:b/>
+          <w:szCs w:val="24"/>
+        </w:rPr>
+      </w:pPr>
+      <w:r>
+        <w:rPr>
+          <w:b/>
+          <w:szCs w:val="24"/>
+        </w:rPr>
         <w:t>URL to GitHub Repository:</w:t>
       </w:r>
     </w:p>
     <w:sectPr>
-      <w:headerReference w:type="default" r:id="rId7"/>
-      <w:footerReference w:type="default" r:id="rId8"/>
+      <w:headerReference w:type="default" r:id="rId15"/>
+      <w:footerReference w:type="default" r:id="rId16"/>
       <w:pgSz w:w="12240" w:h="15840"/>
       <w:pgMar w:top="1440" w:right="1440" w:bottom="1440" w:left="1440" w:header="720" w:footer="720" w:gutter="0"/>
       <w:cols w:space="720"/>
@@ -606,7 +1051,7 @@
 </file>
 
 <file path=word/endnotes.xml><?xml version="1.0" encoding="utf-8"?>
-<w:endnotes xmlns:wpc="http://schemas.microsoft.com/office/word/2010/wordprocessingCanvas" xmlns:cx="http://schemas.microsoft.com/office/drawing/2014/chartex" xmlns:cx1="http://schemas.microsoft.com/office/drawing/2015/9/8/chartex" xmlns:cx2="http://schemas.microsoft.com/office/drawing/2015/10/21/chartex" xmlns:cx3="http://schemas.microsoft.com/office/drawing/2016/5/9/chartex" xmlns:cx4="http://schemas.microsoft.com/office/drawing/2016/5/10/chartex" xmlns:cx5="http://schemas.microsoft.com/office/drawing/2016/5/11/chartex" xmlns:cx6="http://schemas.microsoft.com/office/drawing/2016/5/12/chartex" xmlns:cx7="http://schemas.microsoft.com/office/drawing/2016/5/13/chartex" xmlns:cx8="http://schemas.microsoft.com/office/drawing/2016/5/14/chartex" xmlns:mc="http://schemas.openxmlformats.org/markup-compatibility/2006" xmlns:aink="http://schemas.microsoft.com/office/drawing/2016/ink" xmlns:am3d="http://schemas.microsoft.com/office/drawing/2017/model3d" xmlns:o="urn:schemas-microsoft-com:office:office" xmlns:r="http://schemas.openxmlformats.org/officeDocument/2006/relationships" xmlns:m="http://schemas.openxmlformats.org/officeDocument/2006/math" xmlns:v="urn:schemas-microsoft-com:vml" xmlns:wp14="http://schemas.microsoft.com/office/word/2010/wordprocessingDrawing" xmlns:wp="http://schemas.openxmlformats.org/drawingml/2006/wordprocessingDrawing" xmlns:w10="urn:schemas-microsoft-com:office:word" xmlns:w="http://schemas.openxmlformats.org/wordprocessingml/2006/main" xmlns:w14="http://schemas.microsoft.com/office/word/2010/wordml" xmlns:w15="http://schemas.microsoft.com/office/word/2012/wordml" xmlns:w16cex="http://schemas.microsoft.com/office/word/2018/wordml/cex" xmlns:w16cid="http://schemas.microsoft.com/office/word/2016/wordml/cid" xmlns:w16="http://schemas.microsoft.com/office/word/2018/wordml" xmlns:w16sdtdh="http://schemas.microsoft.com/office/word/2020/wordml/sdtdatahash" xmlns:w16se="http://schemas.microsoft.com/office/word/2015/wordml/symex" xmlns:wpg="http://schemas.microsoft.com/office/word/2010/wordprocessingGroup" xmlns:wpi="http://schemas.microsoft.com/office/word/2010/wordprocessingInk" xmlns:wne="http://schemas.microsoft.com/office/word/2006/wordml" xmlns:wps="http://schemas.microsoft.com/office/word/2010/wordprocessingShape" mc:Ignorable="w14 w15 w16se w16cid w16 w16cex w16sdtdh wp14">
+<w:endnotes xmlns:wpc="http://schemas.microsoft.com/office/word/2010/wordprocessingCanvas" xmlns:cx="http://schemas.microsoft.com/office/drawing/2014/chartex" xmlns:cx1="http://schemas.microsoft.com/office/drawing/2015/9/8/chartex" xmlns:cx2="http://schemas.microsoft.com/office/drawing/2015/10/21/chartex" xmlns:cx3="http://schemas.microsoft.com/office/drawing/2016/5/9/chartex" xmlns:cx4="http://schemas.microsoft.com/office/drawing/2016/5/10/chartex" xmlns:cx5="http://schemas.microsoft.com/office/drawing/2016/5/11/chartex" xmlns:cx6="http://schemas.microsoft.com/office/drawing/2016/5/12/chartex" xmlns:cx7="http://schemas.microsoft.com/office/drawing/2016/5/13/chartex" xmlns:cx8="http://schemas.microsoft.com/office/drawing/2016/5/14/chartex" xmlns:mc="http://schemas.openxmlformats.org/markup-compatibility/2006" xmlns:aink="http://schemas.microsoft.com/office/drawing/2016/ink" xmlns:am3d="http://schemas.microsoft.com/office/drawing/2017/model3d" xmlns:o="urn:schemas-microsoft-com:office:office" xmlns:r="http://schemas.openxmlformats.org/officeDocument/2006/relationships" xmlns:m="http://schemas.openxmlformats.org/officeDocument/2006/math" xmlns:v="urn:schemas-microsoft-com:vml" xmlns:wp14="http://schemas.microsoft.com/office/word/2010/wordprocessingDrawing" xmlns:wp="http://schemas.openxmlformats.org/drawingml/2006/wordprocessingDrawing" xmlns:w10="urn:schemas-microsoft-com:office:word" xmlns:w="http://schemas.openxmlformats.org/wordprocessingml/2006/main" xmlns:w14="http://schemas.microsoft.com/office/word/2010/wordml" xmlns:w15="http://schemas.microsoft.com/office/word/2012/wordml" xmlns:w16cex="http://schemas.microsoft.com/office/word/2018/wordml/cex" xmlns:w16cid="http://schemas.microsoft.com/office/word/2016/wordml/cid" xmlns:w16="http://schemas.microsoft.com/office/word/2018/wordml" xmlns:w16se="http://schemas.microsoft.com/office/word/2015/wordml/symex" xmlns:wpg="http://schemas.microsoft.com/office/word/2010/wordprocessingGroup" xmlns:wpi="http://schemas.microsoft.com/office/word/2010/wordprocessingInk" xmlns:wne="http://schemas.microsoft.com/office/word/2006/wordml" xmlns:wps="http://schemas.microsoft.com/office/word/2010/wordprocessingShape" mc:Ignorable="w14 w15 w16se w16cid w16 w16cex wp14">
   <w:endnote w:type="separator" w:id="-1">
     <w:p>
       <w:pPr>
@@ -631,7 +1076,7 @@
 </file>
 
 <file path=word/footer1.xml><?xml version="1.0" encoding="utf-8"?>
-<w:ftr xmlns:wpc="http://schemas.microsoft.com/office/word/2010/wordprocessingCanvas" xmlns:cx="http://schemas.microsoft.com/office/drawing/2014/chartex" xmlns:cx1="http://schemas.microsoft.com/office/drawing/2015/9/8/chartex" xmlns:cx2="http://schemas.microsoft.com/office/drawing/2015/10/21/chartex" xmlns:cx3="http://schemas.microsoft.com/office/drawing/2016/5/9/chartex" xmlns:cx4="http://schemas.microsoft.com/office/drawing/2016/5/10/chartex" xmlns:cx5="http://schemas.microsoft.com/office/drawing/2016/5/11/chartex" xmlns:cx6="http://schemas.microsoft.com/office/drawing/2016/5/12/chartex" xmlns:cx7="http://schemas.microsoft.com/office/drawing/2016/5/13/chartex" xmlns:cx8="http://schemas.microsoft.com/office/drawing/2016/5/14/chartex" xmlns:mc="http://schemas.openxmlformats.org/markup-compatibility/2006" xmlns:aink="http://schemas.microsoft.com/office/drawing/2016/ink" xmlns:am3d="http://schemas.microsoft.com/office/drawing/2017/model3d" xmlns:o="urn:schemas-microsoft-com:office:office" xmlns:r="http://schemas.openxmlformats.org/officeDocument/2006/relationships" xmlns:m="http://schemas.openxmlformats.org/officeDocument/2006/math" xmlns:v="urn:schemas-microsoft-com:vml" xmlns:wp14="http://schemas.microsoft.com/office/word/2010/wordprocessingDrawing" xmlns:wp="http://schemas.openxmlformats.org/drawingml/2006/wordprocessingDrawing" xmlns:w10="urn:schemas-microsoft-com:office:word" xmlns:w="http://schemas.openxmlformats.org/wordprocessingml/2006/main" xmlns:w14="http://schemas.microsoft.com/office/word/2010/wordml" xmlns:w15="http://schemas.microsoft.com/office/word/2012/wordml" xmlns:w16cex="http://schemas.microsoft.com/office/word/2018/wordml/cex" xmlns:w16cid="http://schemas.microsoft.com/office/word/2016/wordml/cid" xmlns:w16="http://schemas.microsoft.com/office/word/2018/wordml" xmlns:w16sdtdh="http://schemas.microsoft.com/office/word/2020/wordml/sdtdatahash" xmlns:w16se="http://schemas.microsoft.com/office/word/2015/wordml/symex" xmlns:wpg="http://schemas.microsoft.com/office/word/2010/wordprocessingGroup" xmlns:wpi="http://schemas.microsoft.com/office/word/2010/wordprocessingInk" xmlns:wne="http://schemas.microsoft.com/office/word/2006/wordml" xmlns:wps="http://schemas.microsoft.com/office/word/2010/wordprocessingShape" mc:Ignorable="w14 w15 w16se w16cid w16 w16cex w16sdtdh wp14">
+<w:ftr xmlns:wpc="http://schemas.microsoft.com/office/word/2010/wordprocessingCanvas" xmlns:cx="http://schemas.microsoft.com/office/drawing/2014/chartex" xmlns:cx1="http://schemas.microsoft.com/office/drawing/2015/9/8/chartex" xmlns:cx2="http://schemas.microsoft.com/office/drawing/2015/10/21/chartex" xmlns:cx3="http://schemas.microsoft.com/office/drawing/2016/5/9/chartex" xmlns:cx4="http://schemas.microsoft.com/office/drawing/2016/5/10/chartex" xmlns:cx5="http://schemas.microsoft.com/office/drawing/2016/5/11/chartex" xmlns:cx6="http://schemas.microsoft.com/office/drawing/2016/5/12/chartex" xmlns:cx7="http://schemas.microsoft.com/office/drawing/2016/5/13/chartex" xmlns:cx8="http://schemas.microsoft.com/office/drawing/2016/5/14/chartex" xmlns:mc="http://schemas.openxmlformats.org/markup-compatibility/2006" xmlns:aink="http://schemas.microsoft.com/office/drawing/2016/ink" xmlns:am3d="http://schemas.microsoft.com/office/drawing/2017/model3d" xmlns:o="urn:schemas-microsoft-com:office:office" xmlns:r="http://schemas.openxmlformats.org/officeDocument/2006/relationships" xmlns:m="http://schemas.openxmlformats.org/officeDocument/2006/math" xmlns:v="urn:schemas-microsoft-com:vml" xmlns:wp14="http://schemas.microsoft.com/office/word/2010/wordprocessingDrawing" xmlns:wp="http://schemas.openxmlformats.org/drawingml/2006/wordprocessingDrawing" xmlns:w10="urn:schemas-microsoft-com:office:word" xmlns:w="http://schemas.openxmlformats.org/wordprocessingml/2006/main" xmlns:w14="http://schemas.microsoft.com/office/word/2010/wordml" xmlns:w15="http://schemas.microsoft.com/office/word/2012/wordml" xmlns:w16cex="http://schemas.microsoft.com/office/word/2018/wordml/cex" xmlns:w16cid="http://schemas.microsoft.com/office/word/2016/wordml/cid" xmlns:w16="http://schemas.microsoft.com/office/word/2018/wordml" xmlns:w16se="http://schemas.microsoft.com/office/word/2015/wordml/symex" xmlns:wpg="http://schemas.microsoft.com/office/word/2010/wordprocessingGroup" xmlns:wpi="http://schemas.microsoft.com/office/word/2010/wordprocessingInk" xmlns:wne="http://schemas.microsoft.com/office/word/2006/wordml" xmlns:wps="http://schemas.microsoft.com/office/word/2010/wordprocessingShape" mc:Ignorable="w14 w15 w16se w16cid w16 w16cex wp14">
   <w:p>
     <w:pPr>
       <w:pStyle w:val="Footer"/>
@@ -641,7 +1086,7 @@
 </file>
 
 <file path=word/footnotes.xml><?xml version="1.0" encoding="utf-8"?>
-<w:footnotes xmlns:wpc="http://schemas.microsoft.com/office/word/2010/wordprocessingCanvas" xmlns:cx="http://schemas.microsoft.com/office/drawing/2014/chartex" xmlns:cx1="http://schemas.microsoft.com/office/drawing/2015/9/8/chartex" xmlns:cx2="http://schemas.microsoft.com/office/drawing/2015/10/21/chartex" xmlns:cx3="http://schemas.microsoft.com/office/drawing/2016/5/9/chartex" xmlns:cx4="http://schemas.microsoft.com/office/drawing/2016/5/10/chartex" xmlns:cx5="http://schemas.microsoft.com/office/drawing/2016/5/11/chartex" xmlns:cx6="http://schemas.microsoft.com/office/drawing/2016/5/12/chartex" xmlns:cx7="http://schemas.microsoft.com/office/drawing/2016/5/13/chartex" xmlns:cx8="http://schemas.microsoft.com/office/drawing/2016/5/14/chartex" xmlns:mc="http://schemas.openxmlformats.org/markup-compatibility/2006" xmlns:aink="http://schemas.microsoft.com/office/drawing/2016/ink" xmlns:am3d="http://schemas.microsoft.com/office/drawing/2017/model3d" xmlns:o="urn:schemas-microsoft-com:office:office" xmlns:r="http://schemas.openxmlformats.org/officeDocument/2006/relationships" xmlns:m="http://schemas.openxmlformats.org/officeDocument/2006/math" xmlns:v="urn:schemas-microsoft-com:vml" xmlns:wp14="http://schemas.microsoft.com/office/word/2010/wordprocessingDrawing" xmlns:wp="http://schemas.openxmlformats.org/drawingml/2006/wordprocessingDrawing" xmlns:w10="urn:schemas-microsoft-com:office:word" xmlns:w="http://schemas.openxmlformats.org/wordprocessingml/2006/main" xmlns:w14="http://schemas.microsoft.com/office/word/2010/wordml" xmlns:w15="http://schemas.microsoft.com/office/word/2012/wordml" xmlns:w16cex="http://schemas.microsoft.com/office/word/2018/wordml/cex" xmlns:w16cid="http://schemas.microsoft.com/office/word/2016/wordml/cid" xmlns:w16="http://schemas.microsoft.com/office/word/2018/wordml" xmlns:w16sdtdh="http://schemas.microsoft.com/office/word/2020/wordml/sdtdatahash" xmlns:w16se="http://schemas.microsoft.com/office/word/2015/wordml/symex" xmlns:wpg="http://schemas.microsoft.com/office/word/2010/wordprocessingGroup" xmlns:wpi="http://schemas.microsoft.com/office/word/2010/wordprocessingInk" xmlns:wne="http://schemas.microsoft.com/office/word/2006/wordml" xmlns:wps="http://schemas.microsoft.com/office/word/2010/wordprocessingShape" mc:Ignorable="w14 w15 w16se w16cid w16 w16cex w16sdtdh wp14">
+<w:footnotes xmlns:wpc="http://schemas.microsoft.com/office/word/2010/wordprocessingCanvas" xmlns:cx="http://schemas.microsoft.com/office/drawing/2014/chartex" xmlns:cx1="http://schemas.microsoft.com/office/drawing/2015/9/8/chartex" xmlns:cx2="http://schemas.microsoft.com/office/drawing/2015/10/21/chartex" xmlns:cx3="http://schemas.microsoft.com/office/drawing/2016/5/9/chartex" xmlns:cx4="http://schemas.microsoft.com/office/drawing/2016/5/10/chartex" xmlns:cx5="http://schemas.microsoft.com/office/drawing/2016/5/11/chartex" xmlns:cx6="http://schemas.microsoft.com/office/drawing/2016/5/12/chartex" xmlns:cx7="http://schemas.microsoft.com/office/drawing/2016/5/13/chartex" xmlns:cx8="http://schemas.microsoft.com/office/drawing/2016/5/14/chartex" xmlns:mc="http://schemas.openxmlformats.org/markup-compatibility/2006" xmlns:aink="http://schemas.microsoft.com/office/drawing/2016/ink" xmlns:am3d="http://schemas.microsoft.com/office/drawing/2017/model3d" xmlns:o="urn:schemas-microsoft-com:office:office" xmlns:r="http://schemas.openxmlformats.org/officeDocument/2006/relationships" xmlns:m="http://schemas.openxmlformats.org/officeDocument/2006/math" xmlns:v="urn:schemas-microsoft-com:vml" xmlns:wp14="http://schemas.microsoft.com/office/word/2010/wordprocessingDrawing" xmlns:wp="http://schemas.openxmlformats.org/drawingml/2006/wordprocessingDrawing" xmlns:w10="urn:schemas-microsoft-com:office:word" xmlns:w="http://schemas.openxmlformats.org/wordprocessingml/2006/main" xmlns:w14="http://schemas.microsoft.com/office/word/2010/wordml" xmlns:w15="http://schemas.microsoft.com/office/word/2012/wordml" xmlns:w16cex="http://schemas.microsoft.com/office/word/2018/wordml/cex" xmlns:w16cid="http://schemas.microsoft.com/office/word/2016/wordml/cid" xmlns:w16="http://schemas.microsoft.com/office/word/2018/wordml" xmlns:w16se="http://schemas.microsoft.com/office/word/2015/wordml/symex" xmlns:wpg="http://schemas.microsoft.com/office/word/2010/wordprocessingGroup" xmlns:wpi="http://schemas.microsoft.com/office/word/2010/wordprocessingInk" xmlns:wne="http://schemas.microsoft.com/office/word/2006/wordml" xmlns:wps="http://schemas.microsoft.com/office/word/2010/wordprocessingShape" mc:Ignorable="w14 w15 w16se w16cid w16 w16cex wp14">
   <w:footnote w:type="separator" w:id="-1">
     <w:p>
       <w:pPr>
@@ -666,7 +1111,7 @@
 </file>
 
 <file path=word/header1.xml><?xml version="1.0" encoding="utf-8"?>
-<w:hdr xmlns:wpc="http://schemas.microsoft.com/office/word/2010/wordprocessingCanvas" xmlns:cx="http://schemas.microsoft.com/office/drawing/2014/chartex" xmlns:cx1="http://schemas.microsoft.com/office/drawing/2015/9/8/chartex" xmlns:cx2="http://schemas.microsoft.com/office/drawing/2015/10/21/chartex" xmlns:cx3="http://schemas.microsoft.com/office/drawing/2016/5/9/chartex" xmlns:cx4="http://schemas.microsoft.com/office/drawing/2016/5/10/chartex" xmlns:cx5="http://schemas.microsoft.com/office/drawing/2016/5/11/chartex" xmlns:cx6="http://schemas.microsoft.com/office/drawing/2016/5/12/chartex" xmlns:cx7="http://schemas.microsoft.com/office/drawing/2016/5/13/chartex" xmlns:cx8="http://schemas.microsoft.com/office/drawing/2016/5/14/chartex" xmlns:mc="http://schemas.openxmlformats.org/markup-compatibility/2006" xmlns:aink="http://schemas.microsoft.com/office/drawing/2016/ink" xmlns:am3d="http://schemas.microsoft.com/office/drawing/2017/model3d" xmlns:o="urn:schemas-microsoft-com:office:office" xmlns:r="http://schemas.openxmlformats.org/officeDocument/2006/relationships" xmlns:m="http://schemas.openxmlformats.org/officeDocument/2006/math" xmlns:v="urn:schemas-microsoft-com:vml" xmlns:wp14="http://schemas.microsoft.com/office/word/2010/wordprocessingDrawing" xmlns:wp="http://schemas.openxmlformats.org/drawingml/2006/wordprocessingDrawing" xmlns:w10="urn:schemas-microsoft-com:office:word" xmlns:w="http://schemas.openxmlformats.org/wordprocessingml/2006/main" xmlns:w14="http://schemas.microsoft.com/office/word/2010/wordml" xmlns:w15="http://schemas.microsoft.com/office/word/2012/wordml" xmlns:w16cex="http://schemas.microsoft.com/office/word/2018/wordml/cex" xmlns:w16cid="http://schemas.microsoft.com/office/word/2016/wordml/cid" xmlns:w16="http://schemas.microsoft.com/office/word/2018/wordml" xmlns:w16sdtdh="http://schemas.microsoft.com/office/word/2020/wordml/sdtdatahash" xmlns:w16se="http://schemas.microsoft.com/office/word/2015/wordml/symex" xmlns:wpg="http://schemas.microsoft.com/office/word/2010/wordprocessingGroup" xmlns:wpi="http://schemas.microsoft.com/office/word/2010/wordprocessingInk" xmlns:wne="http://schemas.microsoft.com/office/word/2006/wordml" xmlns:wps="http://schemas.microsoft.com/office/word/2010/wordprocessingShape" mc:Ignorable="w14 w15 w16se w16cid w16 w16cex w16sdtdh wp14">
+<w:hdr xmlns:wpc="http://schemas.microsoft.com/office/word/2010/wordprocessingCanvas" xmlns:cx="http://schemas.microsoft.com/office/drawing/2014/chartex" xmlns:cx1="http://schemas.microsoft.com/office/drawing/2015/9/8/chartex" xmlns:cx2="http://schemas.microsoft.com/office/drawing/2015/10/21/chartex" xmlns:cx3="http://schemas.microsoft.com/office/drawing/2016/5/9/chartex" xmlns:cx4="http://schemas.microsoft.com/office/drawing/2016/5/10/chartex" xmlns:cx5="http://schemas.microsoft.com/office/drawing/2016/5/11/chartex" xmlns:cx6="http://schemas.microsoft.com/office/drawing/2016/5/12/chartex" xmlns:cx7="http://schemas.microsoft.com/office/drawing/2016/5/13/chartex" xmlns:cx8="http://schemas.microsoft.com/office/drawing/2016/5/14/chartex" xmlns:mc="http://schemas.openxmlformats.org/markup-compatibility/2006" xmlns:aink="http://schemas.microsoft.com/office/drawing/2016/ink" xmlns:am3d="http://schemas.microsoft.com/office/drawing/2017/model3d" xmlns:o="urn:schemas-microsoft-com:office:office" xmlns:r="http://schemas.openxmlformats.org/officeDocument/2006/relationships" xmlns:m="http://schemas.openxmlformats.org/officeDocument/2006/math" xmlns:v="urn:schemas-microsoft-com:vml" xmlns:wp14="http://schemas.microsoft.com/office/word/2010/wordprocessingDrawing" xmlns:wp="http://schemas.openxmlformats.org/drawingml/2006/wordprocessingDrawing" xmlns:w10="urn:schemas-microsoft-com:office:word" xmlns:w="http://schemas.openxmlformats.org/wordprocessingml/2006/main" xmlns:w14="http://schemas.microsoft.com/office/word/2010/wordml" xmlns:w15="http://schemas.microsoft.com/office/word/2012/wordml" xmlns:w16cex="http://schemas.microsoft.com/office/word/2018/wordml/cex" xmlns:w16cid="http://schemas.microsoft.com/office/word/2016/wordml/cid" xmlns:w16="http://schemas.microsoft.com/office/word/2018/wordml" xmlns:w16se="http://schemas.microsoft.com/office/word/2015/wordml/symex" xmlns:wpg="http://schemas.microsoft.com/office/word/2010/wordprocessingGroup" xmlns:wpi="http://schemas.microsoft.com/office/word/2010/wordprocessingInk" xmlns:wne="http://schemas.microsoft.com/office/word/2006/wordml" xmlns:wps="http://schemas.microsoft.com/office/word/2010/wordprocessingShape" mc:Ignorable="w14 w15 w16se w16cid w16 w16cex wp14">
   <w:p>
     <w:pPr>
       <w:pStyle w:val="Header"/>
@@ -737,7 +1182,7 @@
 </file>
 
 <file path=word/numbering.xml><?xml version="1.0" encoding="utf-8"?>
-<w:numbering xmlns:wpc="http://schemas.microsoft.com/office/word/2010/wordprocessingCanvas" xmlns:cx="http://schemas.microsoft.com/office/drawing/2014/chartex" xmlns:cx1="http://schemas.microsoft.com/office/drawing/2015/9/8/chartex" xmlns:cx2="http://schemas.microsoft.com/office/drawing/2015/10/21/chartex" xmlns:cx3="http://schemas.microsoft.com/office/drawing/2016/5/9/chartex" xmlns:cx4="http://schemas.microsoft.com/office/drawing/2016/5/10/chartex" xmlns:cx5="http://schemas.microsoft.com/office/drawing/2016/5/11/chartex" xmlns:cx6="http://schemas.microsoft.com/office/drawing/2016/5/12/chartex" xmlns:cx7="http://schemas.microsoft.com/office/drawing/2016/5/13/chartex" xmlns:cx8="http://schemas.microsoft.com/office/drawing/2016/5/14/chartex" xmlns:mc="http://schemas.openxmlformats.org/markup-compatibility/2006" xmlns:aink="http://schemas.microsoft.com/office/drawing/2016/ink" xmlns:am3d="http://schemas.microsoft.com/office/drawing/2017/model3d" xmlns:o="urn:schemas-microsoft-com:office:office" xmlns:r="http://schemas.openxmlformats.org/officeDocument/2006/relationships" xmlns:m="http://schemas.openxmlformats.org/officeDocument/2006/math" xmlns:v="urn:schemas-microsoft-com:vml" xmlns:wp14="http://schemas.microsoft.com/office/word/2010/wordprocessingDrawing" xmlns:wp="http://schemas.openxmlformats.org/drawingml/2006/wordprocessingDrawing" xmlns:w10="urn:schemas-microsoft-com:office:word" xmlns:w="http://schemas.openxmlformats.org/wordprocessingml/2006/main" xmlns:w14="http://schemas.microsoft.com/office/word/2010/wordml" xmlns:w15="http://schemas.microsoft.com/office/word/2012/wordml" xmlns:w16cex="http://schemas.microsoft.com/office/word/2018/wordml/cex" xmlns:w16cid="http://schemas.microsoft.com/office/word/2016/wordml/cid" xmlns:w16="http://schemas.microsoft.com/office/word/2018/wordml" xmlns:w16sdtdh="http://schemas.microsoft.com/office/word/2020/wordml/sdtdatahash" xmlns:w16se="http://schemas.microsoft.com/office/word/2015/wordml/symex" xmlns:wpg="http://schemas.microsoft.com/office/word/2010/wordprocessingGroup" xmlns:wpi="http://schemas.microsoft.com/office/word/2010/wordprocessingInk" xmlns:wne="http://schemas.microsoft.com/office/word/2006/wordml" xmlns:wps="http://schemas.microsoft.com/office/word/2010/wordprocessingShape" mc:Ignorable="w14 w15 w16se w16cid w16 w16cex w16sdtdh wp14">
+<w:numbering xmlns:wpc="http://schemas.microsoft.com/office/word/2010/wordprocessingCanvas" xmlns:cx="http://schemas.microsoft.com/office/drawing/2014/chartex" xmlns:cx1="http://schemas.microsoft.com/office/drawing/2015/9/8/chartex" xmlns:cx2="http://schemas.microsoft.com/office/drawing/2015/10/21/chartex" xmlns:cx3="http://schemas.microsoft.com/office/drawing/2016/5/9/chartex" xmlns:cx4="http://schemas.microsoft.com/office/drawing/2016/5/10/chartex" xmlns:cx5="http://schemas.microsoft.com/office/drawing/2016/5/11/chartex" xmlns:cx6="http://schemas.microsoft.com/office/drawing/2016/5/12/chartex" xmlns:cx7="http://schemas.microsoft.com/office/drawing/2016/5/13/chartex" xmlns:cx8="http://schemas.microsoft.com/office/drawing/2016/5/14/chartex" xmlns:mc="http://schemas.openxmlformats.org/markup-compatibility/2006" xmlns:aink="http://schemas.microsoft.com/office/drawing/2016/ink" xmlns:am3d="http://schemas.microsoft.com/office/drawing/2017/model3d" xmlns:o="urn:schemas-microsoft-com:office:office" xmlns:r="http://schemas.openxmlformats.org/officeDocument/2006/relationships" xmlns:m="http://schemas.openxmlformats.org/officeDocument/2006/math" xmlns:v="urn:schemas-microsoft-com:vml" xmlns:wp14="http://schemas.microsoft.com/office/word/2010/wordprocessingDrawing" xmlns:wp="http://schemas.openxmlformats.org/drawingml/2006/wordprocessingDrawing" xmlns:w10="urn:schemas-microsoft-com:office:word" xmlns:w="http://schemas.openxmlformats.org/wordprocessingml/2006/main" xmlns:w14="http://schemas.microsoft.com/office/word/2010/wordml" xmlns:w15="http://schemas.microsoft.com/office/word/2012/wordml" xmlns:w16cex="http://schemas.microsoft.com/office/word/2018/wordml/cex" xmlns:w16cid="http://schemas.microsoft.com/office/word/2016/wordml/cid" xmlns:w16="http://schemas.microsoft.com/office/word/2018/wordml" xmlns:w16se="http://schemas.microsoft.com/office/word/2015/wordml/symex" xmlns:wpg="http://schemas.microsoft.com/office/word/2010/wordprocessingGroup" xmlns:wpi="http://schemas.microsoft.com/office/word/2010/wordprocessingInk" xmlns:wne="http://schemas.microsoft.com/office/word/2006/wordml" xmlns:wps="http://schemas.microsoft.com/office/word/2010/wordprocessingShape" mc:Ignorable="w14 w15 w16se w16cid w16 w16cex wp14">
   <w:abstractNum w:abstractNumId="0" w15:restartNumberingAfterBreak="0">
     <w:nsid w:val="06727061"/>
     <w:multiLevelType w:val="hybridMultilevel"/>
@@ -1298,7 +1743,7 @@
 </file>
 
 <file path=word/styles.xml><?xml version="1.0" encoding="utf-8"?>
-<w:styles xmlns:mc="http://schemas.openxmlformats.org/markup-compatibility/2006" xmlns:r="http://schemas.openxmlformats.org/officeDocument/2006/relationships" xmlns:w="http://schemas.openxmlformats.org/wordprocessingml/2006/main" xmlns:w14="http://schemas.microsoft.com/office/word/2010/wordml" xmlns:w15="http://schemas.microsoft.com/office/word/2012/wordml" xmlns:w16cex="http://schemas.microsoft.com/office/word/2018/wordml/cex" xmlns:w16cid="http://schemas.microsoft.com/office/word/2016/wordml/cid" xmlns:w16="http://schemas.microsoft.com/office/word/2018/wordml" xmlns:w16sdtdh="http://schemas.microsoft.com/office/word/2020/wordml/sdtdatahash" xmlns:w16se="http://schemas.microsoft.com/office/word/2015/wordml/symex" mc:Ignorable="w14 w15 w16se w16cid w16 w16cex w16sdtdh">
+<w:styles xmlns:mc="http://schemas.openxmlformats.org/markup-compatibility/2006" xmlns:r="http://schemas.openxmlformats.org/officeDocument/2006/relationships" xmlns:w="http://schemas.openxmlformats.org/wordprocessingml/2006/main" xmlns:w14="http://schemas.microsoft.com/office/word/2010/wordml" xmlns:w15="http://schemas.microsoft.com/office/word/2012/wordml" xmlns:w16cex="http://schemas.microsoft.com/office/word/2018/wordml/cex" xmlns:w16cid="http://schemas.microsoft.com/office/word/2016/wordml/cid" xmlns:w16="http://schemas.microsoft.com/office/word/2018/wordml" xmlns:w16se="http://schemas.microsoft.com/office/word/2015/wordml/symex" mc:Ignorable="w14 w15 w16se w16cid w16 w16cex">
   <w:docDefaults>
     <w:rPrDefault>
       <w:rPr>

--- a/FET-Week7_Coding-Assignment.docx
+++ b/FET-Week7_Coding-Assignment.docx
@@ -363,7 +363,21 @@
         <w:rPr>
           <w:szCs w:val="24"/>
         </w:rPr>
-        <w:t xml:space="preserve"> (within school guidelines) as long as it meets the following criteria</w:t>
+        <w:t xml:space="preserve"> (within school guidelines) </w:t>
+      </w:r>
+      <w:proofErr w:type="gramStart"/>
+      <w:r>
+        <w:rPr>
+          <w:szCs w:val="24"/>
+        </w:rPr>
+        <w:t>as long as</w:t>
+      </w:r>
+      <w:proofErr w:type="gramEnd"/>
+      <w:r>
+        <w:rPr>
+          <w:szCs w:val="24"/>
+        </w:rPr>
+        <w:t xml:space="preserve"> it meets the following criteria</w:t>
       </w:r>
       <w:r>
         <w:rPr>
@@ -1038,9 +1052,43 @@
         <w:t>URL to GitHub Repository:</w:t>
       </w:r>
     </w:p>
+    <w:p>
+      <w:pPr>
+        <w:rPr>
+          <w:b/>
+          <w:szCs w:val="24"/>
+        </w:rPr>
+      </w:pPr>
+    </w:p>
+    <w:p>
+      <w:pPr>
+        <w:rPr>
+          <w:b/>
+          <w:szCs w:val="24"/>
+        </w:rPr>
+      </w:pPr>
+      <w:hyperlink r:id="rId15" w:history="1">
+        <w:r>
+          <w:rPr>
+            <w:rStyle w:val="Hyperlink"/>
+            <w:b/>
+            <w:szCs w:val="24"/>
+          </w:rPr>
+          <w:t>https://github.com/tlithal/Week7Project</w:t>
+        </w:r>
+      </w:hyperlink>
+    </w:p>
+    <w:p>
+      <w:pPr>
+        <w:rPr>
+          <w:b/>
+          <w:szCs w:val="24"/>
+        </w:rPr>
+      </w:pPr>
+    </w:p>
     <w:sectPr>
-      <w:headerReference w:type="default" r:id="rId15"/>
-      <w:footerReference w:type="default" r:id="rId16"/>
+      <w:headerReference w:type="default" r:id="rId16"/>
+      <w:footerReference w:type="default" r:id="rId17"/>
       <w:pgSz w:w="12240" w:h="15840"/>
       <w:pgMar w:top="1440" w:right="1440" w:bottom="1440" w:left="1440" w:header="720" w:footer="720" w:gutter="0"/>
       <w:cols w:space="720"/>
@@ -2319,6 +2367,29 @@
       <w:contextualSpacing/>
     </w:pPr>
   </w:style>
+  <w:style w:type="character" w:styleId="Hyperlink">
+    <w:name w:val="Hyperlink"/>
+    <w:basedOn w:val="DefaultParagraphFont"/>
+    <w:uiPriority w:val="99"/>
+    <w:unhideWhenUsed/>
+    <w:rsid w:val="004A63ED"/>
+    <w:rPr>
+      <w:color w:val="0563C1" w:themeColor="hyperlink"/>
+      <w:u w:val="single"/>
+    </w:rPr>
+  </w:style>
+  <w:style w:type="character" w:styleId="UnresolvedMention">
+    <w:name w:val="Unresolved Mention"/>
+    <w:basedOn w:val="DefaultParagraphFont"/>
+    <w:uiPriority w:val="99"/>
+    <w:semiHidden/>
+    <w:unhideWhenUsed/>
+    <w:rsid w:val="004A63ED"/>
+    <w:rPr>
+      <w:color w:val="605E5C"/>
+      <w:shd w:val="clear" w:color="auto" w:fill="E1DFDD"/>
+    </w:rPr>
+  </w:style>
 </w:styles>
 </file>
 
